--- a/pt1.3/1.2P - Answers.docx
+++ b/pt1.3/1.2P - Answers.docx
@@ -45,7 +45,10 @@
         <w:t>How many Counter objects were created?</w:t>
       </w:r>
     </w:p>
-    <w:p/>
+    <w:p>
+      <w:bookmarkStart w:id="0" w:name="_GoBack"/>
+      <w:bookmarkEnd w:id="0"/>
+    </w:p>
     <w:p>
       <w:r>
         <w:t xml:space="preserve"> A total of </w:t>
@@ -96,23 +99,39 @@
     <w:p/>
     <w:p>
       <w:r>
-        <w:t xml:space="preserve">Variables </w:t>
+        <w:t>Variables</w:t>
+      </w:r>
+      <w:r>
+        <w:t xml:space="preserve">, </w:t>
       </w:r>
       <w:r>
         <w:rPr>
           <w:i/>
           <w:color w:val="FF0000"/>
         </w:rPr>
+        <w:t>such as Counter[0]</w:t>
+      </w:r>
+      <w:r>
+        <w:rPr>
+          <w:color w:val="FF0000"/>
+        </w:rPr>
+        <w:t xml:space="preserve"> </w:t>
+      </w:r>
+      <w:r>
+        <w:rPr>
+          <w:i/>
+          <w:color w:val="FF0000"/>
+        </w:rPr>
         <w:t>contain references to</w:t>
       </w:r>
       <w:r>
         <w:rPr>
           <w:i/>
         </w:rPr>
-        <w:t>(?)</w:t>
-      </w:r>
-      <w:r>
-        <w:t xml:space="preserve"> objects.</w:t>
+        <w:t xml:space="preserve"> </w:t>
+      </w:r>
+      <w:r>
+        <w:t>objects.</w:t>
       </w:r>
     </w:p>
     <w:p/>
@@ -282,10 +301,14 @@
         <w:rPr>
           <w:color w:val="FF0000"/>
         </w:rPr>
-        <w:t>that…</w:t>
-      </w:r>
-      <w:bookmarkStart w:id="0" w:name="_GoBack"/>
-      <w:bookmarkEnd w:id="0"/>
+        <w:t>that</w:t>
+      </w:r>
+      <w:r>
+        <w:rPr>
+          <w:color w:val="FF0000"/>
+        </w:rPr>
+        <w:t xml:space="preserve"> memory can be allocated and freed at any time without a set order. On the other hand, the stack is accessed in the order it is set in using the Last-In-First-Out order. </w:t>
+      </w:r>
     </w:p>
     <w:p/>
     <w:p>
@@ -310,31 +333,35 @@
     </w:p>
     <w:p/>
     <w:p>
+      <w:pPr>
+        <w:rPr>
+          <w:color w:val="FF0000"/>
+        </w:rPr>
+      </w:pPr>
       <w:r>
         <w:t xml:space="preserve">Objects are allocated on the </w:t>
       </w:r>
       <w:r>
-        <w:t xml:space="preserve">[ </w:t>
-      </w:r>
-      <w:r>
-        <w:t>…</w:t>
-      </w:r>
-      <w:r>
-        <w:t xml:space="preserve"> ]</w:t>
+        <w:rPr>
+          <w:color w:val="FF0000"/>
+        </w:rPr>
+        <w:t>Heap, references to the objects on the stack.</w:t>
       </w:r>
     </w:p>
     <w:p>
+      <w:pPr>
+        <w:rPr>
+          <w:color w:val="FF0000"/>
+        </w:rPr>
+      </w:pPr>
       <w:r>
         <w:t xml:space="preserve">Local variables are allocated on the </w:t>
       </w:r>
       <w:r>
-        <w:t xml:space="preserve">[ </w:t>
-      </w:r>
-      <w:r>
-        <w:t>…</w:t>
-      </w:r>
-      <w:r>
-        <w:t xml:space="preserve"> ]</w:t>
+        <w:rPr>
+          <w:color w:val="FF0000"/>
+        </w:rPr>
+        <w:t>Stack, often consisting of references to more dynamic objects.</w:t>
       </w:r>
     </w:p>
     <w:p/>
@@ -372,25 +399,35 @@
     <w:p/>
     <w:p>
       <w:r>
-        <w:t xml:space="preserve">When new is called on a class it </w:t>
+        <w:t>When new is called on a class it</w:t>
+      </w:r>
+      <w:r>
+        <w:t xml:space="preserve"> </w:t>
+      </w:r>
+      <w:r>
+        <w:rPr>
+          <w:color w:val="FF0000"/>
+        </w:rPr>
+        <w:t>allocates the memory required on the week and initialises it (calls the constructor)</w:t>
+      </w:r>
+      <w:r>
+        <w:t xml:space="preserve"> </w:t>
+      </w:r>
+      <w:r>
+        <w:t xml:space="preserve">then it returns </w:t>
       </w:r>
       <w:r>
         <w:rPr>
           <w:i/>
-        </w:rPr>
-        <w:t>&lt;insert what it does&gt;</w:t>
-      </w:r>
-      <w:r>
+          <w:color w:val="FF0000"/>
+        </w:rPr>
+        <w:t>a reference to the object in the form of a memory address</w:t>
+      </w:r>
+      <w:r>
+        <w:rPr>
+          <w:i/>
+        </w:rPr>
         <w:t xml:space="preserve"> </w:t>
-      </w:r>
-      <w:r>
-        <w:t xml:space="preserve">then it returns </w:t>
-      </w:r>
-      <w:r>
-        <w:rPr>
-          <w:i/>
-        </w:rPr>
-        <w:t>&lt;insert what it returns&gt;</w:t>
       </w:r>
     </w:p>
     <w:p/>
@@ -432,6 +469,828 @@
       <w:pPr>
         <w:pStyle w:val="Heading2"/>
       </w:pPr>
+      <w:r>
+        <w:rPr>
+          <w:noProof/>
+          <w:lang w:val="en-GB" w:eastAsia="en-GB"/>
+        </w:rPr>
+        <mc:AlternateContent>
+          <mc:Choice Requires="wps">
+            <w:drawing>
+              <wp:anchor distT="0" distB="0" distL="114300" distR="114300" simplePos="0" relativeHeight="251672576" behindDoc="0" locked="0" layoutInCell="1" allowOverlap="1" wp14:anchorId="7512BE3E" wp14:editId="31BB6828">
+                <wp:simplePos x="0" y="0"/>
+                <wp:positionH relativeFrom="column">
+                  <wp:posOffset>3009901</wp:posOffset>
+                </wp:positionH>
+                <wp:positionV relativeFrom="paragraph">
+                  <wp:posOffset>695324</wp:posOffset>
+                </wp:positionV>
+                <wp:extent cx="1276350" cy="828675"/>
+                <wp:effectExtent l="0" t="57150" r="19050" b="28575"/>
+                <wp:wrapNone/>
+                <wp:docPr id="13" name="Connector: Curved 13"/>
+                <wp:cNvGraphicFramePr/>
+                <a:graphic xmlns:a="http://schemas.openxmlformats.org/drawingml/2006/main">
+                  <a:graphicData uri="http://schemas.microsoft.com/office/word/2010/wordprocessingShape">
+                    <wps:wsp>
+                      <wps:cNvCnPr/>
+                      <wps:spPr>
+                        <a:xfrm flipV="1">
+                          <a:off x="0" y="0"/>
+                          <a:ext cx="1276350" cy="828675"/>
+                        </a:xfrm>
+                        <a:prstGeom prst="curvedConnector3">
+                          <a:avLst/>
+                        </a:prstGeom>
+                        <a:ln>
+                          <a:tailEnd type="triangle"/>
+                        </a:ln>
+                      </wps:spPr>
+                      <wps:style>
+                        <a:lnRef idx="1">
+                          <a:schemeClr val="accent2"/>
+                        </a:lnRef>
+                        <a:fillRef idx="0">
+                          <a:schemeClr val="accent2"/>
+                        </a:fillRef>
+                        <a:effectRef idx="0">
+                          <a:schemeClr val="accent2"/>
+                        </a:effectRef>
+                        <a:fontRef idx="minor">
+                          <a:schemeClr val="tx1"/>
+                        </a:fontRef>
+                      </wps:style>
+                      <wps:bodyPr/>
+                    </wps:wsp>
+                  </a:graphicData>
+                </a:graphic>
+                <wp14:sizeRelH relativeFrom="margin">
+                  <wp14:pctWidth>0</wp14:pctWidth>
+                </wp14:sizeRelH>
+                <wp14:sizeRelV relativeFrom="margin">
+                  <wp14:pctHeight>0</wp14:pctHeight>
+                </wp14:sizeRelV>
+              </wp:anchor>
+            </w:drawing>
+          </mc:Choice>
+          <mc:Fallback>
+            <w:pict>
+              <v:shapetype w14:anchorId="1D89975F" id="_x0000_t38" coordsize="21600,21600" o:spt="38" o:oned="t" path="m,c@0,0@1,5400@1,10800@1,16200@2,21600,21600,21600e" filled="f">
+                <v:formulas>
+                  <v:f eqn="mid #0 0"/>
+                  <v:f eqn="val #0"/>
+                  <v:f eqn="mid #0 21600"/>
+                </v:formulas>
+                <v:path arrowok="t" fillok="f" o:connecttype="none"/>
+                <v:handles>
+                  <v:h position="#0,center"/>
+                </v:handles>
+                <o:lock v:ext="edit" shapetype="t"/>
+              </v:shapetype>
+              <v:shape id="Connector: Curved 13" o:spid="_x0000_s1026" type="#_x0000_t38" style="position:absolute;margin-left:237pt;margin-top:54.75pt;width:100.5pt;height:65.25pt;flip:y;z-index:251672576;visibility:visible;mso-wrap-style:square;mso-width-percent:0;mso-height-percent:0;mso-wrap-distance-left:9pt;mso-wrap-distance-top:0;mso-wrap-distance-right:9pt;mso-wrap-distance-bottom:0;mso-position-horizontal:absolute;mso-position-horizontal-relative:text;mso-position-vertical:absolute;mso-position-vertical-relative:text;mso-width-percent:0;mso-height-percent:0;mso-width-relative:margin;mso-height-relative:margin" o:gfxdata="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" adj="10800" strokecolor="#ed7d31 [3205]" strokeweight=".5pt">
+                <v:stroke endarrow="block" joinstyle="miter"/>
+              </v:shape>
+            </w:pict>
+          </mc:Fallback>
+        </mc:AlternateContent>
+      </w:r>
+      <w:r>
+        <w:rPr>
+          <w:noProof/>
+          <w:lang w:val="en-GB" w:eastAsia="en-GB"/>
+        </w:rPr>
+        <mc:AlternateContent>
+          <mc:Choice Requires="wps">
+            <w:drawing>
+              <wp:anchor distT="0" distB="0" distL="114300" distR="114300" simplePos="0" relativeHeight="251671552" behindDoc="0" locked="0" layoutInCell="1" allowOverlap="1" wp14:anchorId="7150C820" wp14:editId="01DEE468">
+                <wp:simplePos x="0" y="0"/>
+                <wp:positionH relativeFrom="column">
+                  <wp:posOffset>2943224</wp:posOffset>
+                </wp:positionH>
+                <wp:positionV relativeFrom="paragraph">
+                  <wp:posOffset>1314450</wp:posOffset>
+                </wp:positionV>
+                <wp:extent cx="1343025" cy="238125"/>
+                <wp:effectExtent l="0" t="0" r="28575" b="85725"/>
+                <wp:wrapNone/>
+                <wp:docPr id="12" name="Connector: Curved 12"/>
+                <wp:cNvGraphicFramePr/>
+                <a:graphic xmlns:a="http://schemas.openxmlformats.org/drawingml/2006/main">
+                  <a:graphicData uri="http://schemas.microsoft.com/office/word/2010/wordprocessingShape">
+                    <wps:wsp>
+                      <wps:cNvCnPr/>
+                      <wps:spPr>
+                        <a:xfrm>
+                          <a:off x="0" y="0"/>
+                          <a:ext cx="1343025" cy="238125"/>
+                        </a:xfrm>
+                        <a:prstGeom prst="curvedConnector3">
+                          <a:avLst/>
+                        </a:prstGeom>
+                        <a:ln>
+                          <a:tailEnd type="triangle"/>
+                        </a:ln>
+                      </wps:spPr>
+                      <wps:style>
+                        <a:lnRef idx="1">
+                          <a:schemeClr val="accent2"/>
+                        </a:lnRef>
+                        <a:fillRef idx="0">
+                          <a:schemeClr val="accent2"/>
+                        </a:fillRef>
+                        <a:effectRef idx="0">
+                          <a:schemeClr val="accent2"/>
+                        </a:effectRef>
+                        <a:fontRef idx="minor">
+                          <a:schemeClr val="tx1"/>
+                        </a:fontRef>
+                      </wps:style>
+                      <wps:bodyPr/>
+                    </wps:wsp>
+                  </a:graphicData>
+                </a:graphic>
+              </wp:anchor>
+            </w:drawing>
+          </mc:Choice>
+          <mc:Fallback>
+            <w:pict>
+              <v:shape w14:anchorId="50BBFF82" id="Connector: Curved 12" o:spid="_x0000_s1026" type="#_x0000_t38" style="position:absolute;margin-left:231.75pt;margin-top:103.5pt;width:105.75pt;height:18.75pt;z-index:251671552;visibility:visible;mso-wrap-style:square;mso-wrap-distance-left:9pt;mso-wrap-distance-top:0;mso-wrap-distance-right:9pt;mso-wrap-distance-bottom:0;mso-position-horizontal:absolute;mso-position-horizontal-relative:text;mso-position-vertical:absolute;mso-position-vertical-relative:text" o:gfxdata="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" adj="10800" strokecolor="#ed7d31 [3205]" strokeweight=".5pt">
+                <v:stroke endarrow="block" joinstyle="miter"/>
+              </v:shape>
+            </w:pict>
+          </mc:Fallback>
+        </mc:AlternateContent>
+      </w:r>
+      <w:r>
+        <w:rPr>
+          <w:noProof/>
+          <w:lang w:val="en-GB" w:eastAsia="en-GB"/>
+        </w:rPr>
+        <mc:AlternateContent>
+          <mc:Choice Requires="wps">
+            <w:drawing>
+              <wp:anchor distT="0" distB="0" distL="114300" distR="114300" simplePos="0" relativeHeight="251670528" behindDoc="0" locked="0" layoutInCell="1" allowOverlap="1" wp14:anchorId="74881E3F" wp14:editId="01176BC3">
+                <wp:simplePos x="0" y="0"/>
+                <wp:positionH relativeFrom="column">
+                  <wp:posOffset>2981325</wp:posOffset>
+                </wp:positionH>
+                <wp:positionV relativeFrom="paragraph">
+                  <wp:posOffset>609600</wp:posOffset>
+                </wp:positionV>
+                <wp:extent cx="1333500" cy="571500"/>
+                <wp:effectExtent l="0" t="57150" r="19050" b="19050"/>
+                <wp:wrapNone/>
+                <wp:docPr id="11" name="Connector: Curved 11"/>
+                <wp:cNvGraphicFramePr/>
+                <a:graphic xmlns:a="http://schemas.openxmlformats.org/drawingml/2006/main">
+                  <a:graphicData uri="http://schemas.microsoft.com/office/word/2010/wordprocessingShape">
+                    <wps:wsp>
+                      <wps:cNvCnPr/>
+                      <wps:spPr>
+                        <a:xfrm flipV="1">
+                          <a:off x="0" y="0"/>
+                          <a:ext cx="1333500" cy="571500"/>
+                        </a:xfrm>
+                        <a:prstGeom prst="curvedConnector3">
+                          <a:avLst/>
+                        </a:prstGeom>
+                        <a:ln>
+                          <a:tailEnd type="triangle"/>
+                        </a:ln>
+                      </wps:spPr>
+                      <wps:style>
+                        <a:lnRef idx="1">
+                          <a:schemeClr val="accent2"/>
+                        </a:lnRef>
+                        <a:fillRef idx="0">
+                          <a:schemeClr val="accent2"/>
+                        </a:fillRef>
+                        <a:effectRef idx="0">
+                          <a:schemeClr val="accent2"/>
+                        </a:effectRef>
+                        <a:fontRef idx="minor">
+                          <a:schemeClr val="tx1"/>
+                        </a:fontRef>
+                      </wps:style>
+                      <wps:bodyPr/>
+                    </wps:wsp>
+                  </a:graphicData>
+                </a:graphic>
+              </wp:anchor>
+            </w:drawing>
+          </mc:Choice>
+          <mc:Fallback>
+            <w:pict>
+              <v:shape w14:anchorId="4F6E4118" id="Connector: Curved 11" o:spid="_x0000_s1026" type="#_x0000_t38" style="position:absolute;margin-left:234.75pt;margin-top:48pt;width:105pt;height:45pt;flip:y;z-index:251670528;visibility:visible;mso-wrap-style:square;mso-wrap-distance-left:9pt;mso-wrap-distance-top:0;mso-wrap-distance-right:9pt;mso-wrap-distance-bottom:0;mso-position-horizontal:absolute;mso-position-horizontal-relative:text;mso-position-vertical:absolute;mso-position-vertical-relative:text" o:gfxdata="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" adj="10800" strokecolor="#ed7d31 [3205]" strokeweight=".5pt">
+                <v:stroke endarrow="block" joinstyle="miter"/>
+              </v:shape>
+            </w:pict>
+          </mc:Fallback>
+        </mc:AlternateContent>
+      </w:r>
+      <w:r>
+        <w:rPr>
+          <w:noProof/>
+          <w:lang w:val="en-GB" w:eastAsia="en-GB"/>
+        </w:rPr>
+        <mc:AlternateContent>
+          <mc:Choice Requires="wps">
+            <w:drawing>
+              <wp:anchor distT="0" distB="0" distL="114300" distR="114300" simplePos="0" relativeHeight="251669504" behindDoc="0" locked="0" layoutInCell="1" allowOverlap="1" wp14:anchorId="2D300D6E" wp14:editId="23CA0E04">
+                <wp:simplePos x="0" y="0"/>
+                <wp:positionH relativeFrom="column">
+                  <wp:posOffset>1276350</wp:posOffset>
+                </wp:positionH>
+                <wp:positionV relativeFrom="paragraph">
+                  <wp:posOffset>809625</wp:posOffset>
+                </wp:positionV>
+                <wp:extent cx="666750" cy="1952625"/>
+                <wp:effectExtent l="0" t="38100" r="57150" b="28575"/>
+                <wp:wrapNone/>
+                <wp:docPr id="10" name="Connector: Curved 10"/>
+                <wp:cNvGraphicFramePr/>
+                <a:graphic xmlns:a="http://schemas.openxmlformats.org/drawingml/2006/main">
+                  <a:graphicData uri="http://schemas.microsoft.com/office/word/2010/wordprocessingShape">
+                    <wps:wsp>
+                      <wps:cNvCnPr/>
+                      <wps:spPr>
+                        <a:xfrm flipV="1">
+                          <a:off x="0" y="0"/>
+                          <a:ext cx="666750" cy="1952625"/>
+                        </a:xfrm>
+                        <a:prstGeom prst="curvedConnector3">
+                          <a:avLst/>
+                        </a:prstGeom>
+                        <a:ln>
+                          <a:tailEnd type="triangle"/>
+                        </a:ln>
+                      </wps:spPr>
+                      <wps:style>
+                        <a:lnRef idx="1">
+                          <a:schemeClr val="accent2"/>
+                        </a:lnRef>
+                        <a:fillRef idx="0">
+                          <a:schemeClr val="accent2"/>
+                        </a:fillRef>
+                        <a:effectRef idx="0">
+                          <a:schemeClr val="accent2"/>
+                        </a:effectRef>
+                        <a:fontRef idx="minor">
+                          <a:schemeClr val="tx1"/>
+                        </a:fontRef>
+                      </wps:style>
+                      <wps:bodyPr/>
+                    </wps:wsp>
+                  </a:graphicData>
+                </a:graphic>
+              </wp:anchor>
+            </w:drawing>
+          </mc:Choice>
+          <mc:Fallback>
+            <w:pict>
+              <v:shape w14:anchorId="015606A4" id="Connector: Curved 10" o:spid="_x0000_s1026" type="#_x0000_t38" style="position:absolute;margin-left:100.5pt;margin-top:63.75pt;width:52.5pt;height:153.75pt;flip:y;z-index:251669504;visibility:visible;mso-wrap-style:square;mso-wrap-distance-left:9pt;mso-wrap-distance-top:0;mso-wrap-distance-right:9pt;mso-wrap-distance-bottom:0;mso-position-horizontal:absolute;mso-position-horizontal-relative:text;mso-position-vertical:absolute;mso-position-vertical-relative:text" o:gfxdata="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" adj="10800" strokecolor="#ed7d31 [3205]" strokeweight=".5pt">
+                <v:stroke endarrow="block" joinstyle="miter"/>
+              </v:shape>
+            </w:pict>
+          </mc:Fallback>
+        </mc:AlternateContent>
+      </w:r>
+      <w:r>
+        <w:rPr>
+          <w:noProof/>
+          <w:lang w:val="en-GB" w:eastAsia="en-GB"/>
+        </w:rPr>
+        <mc:AlternateContent>
+          <mc:Choice Requires="wps">
+            <w:drawing>
+              <wp:anchor distT="0" distB="0" distL="114300" distR="114300" simplePos="0" relativeHeight="251668480" behindDoc="0" locked="0" layoutInCell="1" allowOverlap="1" wp14:anchorId="15CB8E7E" wp14:editId="15316E48">
+                <wp:simplePos x="0" y="0"/>
+                <wp:positionH relativeFrom="column">
+                  <wp:posOffset>4276725</wp:posOffset>
+                </wp:positionH>
+                <wp:positionV relativeFrom="paragraph">
+                  <wp:posOffset>1438275</wp:posOffset>
+                </wp:positionV>
+                <wp:extent cx="1143000" cy="695325"/>
+                <wp:effectExtent l="0" t="0" r="19050" b="28575"/>
+                <wp:wrapThrough wrapText="bothSides">
+                  <wp:wrapPolygon edited="0">
+                    <wp:start x="0" y="0"/>
+                    <wp:lineTo x="0" y="21896"/>
+                    <wp:lineTo x="21600" y="21896"/>
+                    <wp:lineTo x="21600" y="0"/>
+                    <wp:lineTo x="0" y="0"/>
+                  </wp:wrapPolygon>
+                </wp:wrapThrough>
+                <wp:docPr id="9" name="Rectangle 9"/>
+                <wp:cNvGraphicFramePr/>
+                <a:graphic xmlns:a="http://schemas.openxmlformats.org/drawingml/2006/main">
+                  <a:graphicData uri="http://schemas.microsoft.com/office/word/2010/wordprocessingShape">
+                    <wps:wsp>
+                      <wps:cNvSpPr/>
+                      <wps:spPr>
+                        <a:xfrm>
+                          <a:off x="0" y="0"/>
+                          <a:ext cx="1143000" cy="695325"/>
+                        </a:xfrm>
+                        <a:prstGeom prst="rect">
+                          <a:avLst/>
+                        </a:prstGeom>
+                      </wps:spPr>
+                      <wps:style>
+                        <a:lnRef idx="2">
+                          <a:schemeClr val="accent1">
+                            <a:shade val="50000"/>
+                          </a:schemeClr>
+                        </a:lnRef>
+                        <a:fillRef idx="1">
+                          <a:schemeClr val="accent1"/>
+                        </a:fillRef>
+                        <a:effectRef idx="0">
+                          <a:schemeClr val="accent1"/>
+                        </a:effectRef>
+                        <a:fontRef idx="minor">
+                          <a:schemeClr val="lt1"/>
+                        </a:fontRef>
+                      </wps:style>
+                      <wps:txbx>
+                        <w:txbxContent>
+                          <w:p>
+                            <w:pPr>
+                              <w:pBdr>
+                                <w:bottom w:val="single" w:sz="4" w:space="1" w:color="auto"/>
+                              </w:pBdr>
+                              <w:jc w:val="center"/>
+                            </w:pPr>
+                            <w:proofErr w:type="spellStart"/>
+                            <w:r>
+                              <w:t>myCounters</w:t>
+                            </w:r>
+                            <w:proofErr w:type="spellEnd"/>
+                            <w:r>
+                              <w:t>[1</w:t>
+                            </w:r>
+                            <w:r>
+                              <w:t>]</w:t>
+                            </w:r>
+                          </w:p>
+                          <w:p>
+                            <w:pPr>
+                              <w:jc w:val="center"/>
+                            </w:pPr>
+                            <w:r>
+                              <w:t>name</w:t>
+                            </w:r>
+                          </w:p>
+                          <w:p>
+                            <w:pPr>
+                              <w:jc w:val="center"/>
+                            </w:pPr>
+                            <w:r>
+                              <w:t>value</w:t>
+                            </w:r>
+                          </w:p>
+                        </w:txbxContent>
+                      </wps:txbx>
+                      <wps:bodyPr rot="0" spcFirstLastPara="0" vertOverflow="overflow" horzOverflow="overflow" vert="horz" wrap="square" lIns="91440" tIns="45720" rIns="91440" bIns="45720" numCol="1" spcCol="0" rtlCol="0" fromWordArt="0" anchor="t" anchorCtr="0" forceAA="0" compatLnSpc="1">
+                        <a:prstTxWarp prst="textNoShape">
+                          <a:avLst/>
+                        </a:prstTxWarp>
+                        <a:noAutofit/>
+                      </wps:bodyPr>
+                    </wps:wsp>
+                  </a:graphicData>
+                </a:graphic>
+                <wp14:sizeRelV relativeFrom="margin">
+                  <wp14:pctHeight>0</wp14:pctHeight>
+                </wp14:sizeRelV>
+              </wp:anchor>
+            </w:drawing>
+          </mc:Choice>
+          <mc:Fallback>
+            <w:pict>
+              <v:rect w14:anchorId="15CB8E7E" id="Rectangle 9" o:spid="_x0000_s1026" style="position:absolute;margin-left:336.75pt;margin-top:113.25pt;width:90pt;height:54.75pt;z-index:251668480;visibility:visible;mso-wrap-style:square;mso-height-percent:0;mso-wrap-distance-left:9pt;mso-wrap-distance-top:0;mso-wrap-distance-right:9pt;mso-wrap-distance-bottom:0;mso-position-horizontal:absolute;mso-position-horizontal-relative:text;mso-position-vertical:absolute;mso-position-vertical-relative:text;mso-height-percent:0;mso-height-relative:margin;v-text-anchor:top" o:gfxdata="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" fillcolor="#5b9bd5 [3204]" strokecolor="#1f4d78 [1604]" strokeweight="1pt">
+                <v:textbox>
+                  <w:txbxContent>
+                    <w:p>
+                      <w:pPr>
+                        <w:pBdr>
+                          <w:bottom w:val="single" w:sz="4" w:space="1" w:color="auto"/>
+                        </w:pBdr>
+                        <w:jc w:val="center"/>
+                      </w:pPr>
+                      <w:proofErr w:type="spellStart"/>
+                      <w:r>
+                        <w:t>myCounters</w:t>
+                      </w:r>
+                      <w:proofErr w:type="spellEnd"/>
+                      <w:r>
+                        <w:t>[1</w:t>
+                      </w:r>
+                      <w:r>
+                        <w:t>]</w:t>
+                      </w:r>
+                    </w:p>
+                    <w:p>
+                      <w:pPr>
+                        <w:jc w:val="center"/>
+                      </w:pPr>
+                      <w:r>
+                        <w:t>name</w:t>
+                      </w:r>
+                    </w:p>
+                    <w:p>
+                      <w:pPr>
+                        <w:jc w:val="center"/>
+                      </w:pPr>
+                      <w:r>
+                        <w:t>value</w:t>
+                      </w:r>
+                    </w:p>
+                  </w:txbxContent>
+                </v:textbox>
+                <w10:wrap type="through"/>
+              </v:rect>
+            </w:pict>
+          </mc:Fallback>
+        </mc:AlternateContent>
+      </w:r>
+      <w:r>
+        <w:rPr>
+          <w:noProof/>
+          <w:lang w:val="en-GB" w:eastAsia="en-GB"/>
+        </w:rPr>
+        <mc:AlternateContent>
+          <mc:Choice Requires="wps">
+            <w:drawing>
+              <wp:anchor distT="0" distB="0" distL="114300" distR="114300" simplePos="0" relativeHeight="251666432" behindDoc="0" locked="0" layoutInCell="1" allowOverlap="1" wp14:anchorId="7C9E4C67" wp14:editId="2F25E31C">
+                <wp:simplePos x="0" y="0"/>
+                <wp:positionH relativeFrom="column">
+                  <wp:posOffset>4267200</wp:posOffset>
+                </wp:positionH>
+                <wp:positionV relativeFrom="paragraph">
+                  <wp:posOffset>476250</wp:posOffset>
+                </wp:positionV>
+                <wp:extent cx="1143000" cy="695325"/>
+                <wp:effectExtent l="0" t="0" r="19050" b="28575"/>
+                <wp:wrapThrough wrapText="bothSides">
+                  <wp:wrapPolygon edited="0">
+                    <wp:start x="0" y="0"/>
+                    <wp:lineTo x="0" y="21896"/>
+                    <wp:lineTo x="21600" y="21896"/>
+                    <wp:lineTo x="21600" y="0"/>
+                    <wp:lineTo x="0" y="0"/>
+                  </wp:wrapPolygon>
+                </wp:wrapThrough>
+                <wp:docPr id="6" name="Rectangle 6"/>
+                <wp:cNvGraphicFramePr/>
+                <a:graphic xmlns:a="http://schemas.openxmlformats.org/drawingml/2006/main">
+                  <a:graphicData uri="http://schemas.microsoft.com/office/word/2010/wordprocessingShape">
+                    <wps:wsp>
+                      <wps:cNvSpPr/>
+                      <wps:spPr>
+                        <a:xfrm>
+                          <a:off x="0" y="0"/>
+                          <a:ext cx="1143000" cy="695325"/>
+                        </a:xfrm>
+                        <a:prstGeom prst="rect">
+                          <a:avLst/>
+                        </a:prstGeom>
+                      </wps:spPr>
+                      <wps:style>
+                        <a:lnRef idx="2">
+                          <a:schemeClr val="accent1">
+                            <a:shade val="50000"/>
+                          </a:schemeClr>
+                        </a:lnRef>
+                        <a:fillRef idx="1">
+                          <a:schemeClr val="accent1"/>
+                        </a:fillRef>
+                        <a:effectRef idx="0">
+                          <a:schemeClr val="accent1"/>
+                        </a:effectRef>
+                        <a:fontRef idx="minor">
+                          <a:schemeClr val="lt1"/>
+                        </a:fontRef>
+                      </wps:style>
+                      <wps:txbx>
+                        <w:txbxContent>
+                          <w:p>
+                            <w:pPr>
+                              <w:pBdr>
+                                <w:bottom w:val="single" w:sz="4" w:space="1" w:color="auto"/>
+                              </w:pBdr>
+                              <w:jc w:val="center"/>
+                            </w:pPr>
+                            <w:proofErr w:type="spellStart"/>
+                            <w:r>
+                              <w:t>myCounters</w:t>
+                            </w:r>
+                            <w:proofErr w:type="spellEnd"/>
+                            <w:r>
+                              <w:t>[0]</w:t>
+                            </w:r>
+                          </w:p>
+                          <w:p>
+                            <w:pPr>
+                              <w:jc w:val="center"/>
+                            </w:pPr>
+                            <w:r>
+                              <w:t>name</w:t>
+                            </w:r>
+                          </w:p>
+                          <w:p>
+                            <w:pPr>
+                              <w:jc w:val="center"/>
+                            </w:pPr>
+                            <w:r>
+                              <w:t>value</w:t>
+                            </w:r>
+                          </w:p>
+                        </w:txbxContent>
+                      </wps:txbx>
+                      <wps:bodyPr rot="0" spcFirstLastPara="0" vertOverflow="overflow" horzOverflow="overflow" vert="horz" wrap="square" lIns="91440" tIns="45720" rIns="91440" bIns="45720" numCol="1" spcCol="0" rtlCol="0" fromWordArt="0" anchor="t" anchorCtr="0" forceAA="0" compatLnSpc="1">
+                        <a:prstTxWarp prst="textNoShape">
+                          <a:avLst/>
+                        </a:prstTxWarp>
+                        <a:noAutofit/>
+                      </wps:bodyPr>
+                    </wps:wsp>
+                  </a:graphicData>
+                </a:graphic>
+                <wp14:sizeRelV relativeFrom="margin">
+                  <wp14:pctHeight>0</wp14:pctHeight>
+                </wp14:sizeRelV>
+              </wp:anchor>
+            </w:drawing>
+          </mc:Choice>
+          <mc:Fallback>
+            <w:pict>
+              <v:rect w14:anchorId="7C9E4C67" id="Rectangle 6" o:spid="_x0000_s1027" style="position:absolute;margin-left:336pt;margin-top:37.5pt;width:90pt;height:54.75pt;z-index:251666432;visibility:visible;mso-wrap-style:square;mso-height-percent:0;mso-wrap-distance-left:9pt;mso-wrap-distance-top:0;mso-wrap-distance-right:9pt;mso-wrap-distance-bottom:0;mso-position-horizontal:absolute;mso-position-horizontal-relative:text;mso-position-vertical:absolute;mso-position-vertical-relative:text;mso-height-percent:0;mso-height-relative:margin;v-text-anchor:top" o:gfxdata="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" fillcolor="#5b9bd5 [3204]" strokecolor="#1f4d78 [1604]" strokeweight="1pt">
+                <v:textbox>
+                  <w:txbxContent>
+                    <w:p>
+                      <w:pPr>
+                        <w:pBdr>
+                          <w:bottom w:val="single" w:sz="4" w:space="1" w:color="auto"/>
+                        </w:pBdr>
+                        <w:jc w:val="center"/>
+                      </w:pPr>
+                      <w:proofErr w:type="spellStart"/>
+                      <w:r>
+                        <w:t>myCounters</w:t>
+                      </w:r>
+                      <w:proofErr w:type="spellEnd"/>
+                      <w:r>
+                        <w:t>[0]</w:t>
+                      </w:r>
+                    </w:p>
+                    <w:p>
+                      <w:pPr>
+                        <w:jc w:val="center"/>
+                      </w:pPr>
+                      <w:r>
+                        <w:t>name</w:t>
+                      </w:r>
+                    </w:p>
+                    <w:p>
+                      <w:pPr>
+                        <w:jc w:val="center"/>
+                      </w:pPr>
+                      <w:r>
+                        <w:t>value</w:t>
+                      </w:r>
+                    </w:p>
+                  </w:txbxContent>
+                </v:textbox>
+                <w10:wrap type="through"/>
+              </v:rect>
+            </w:pict>
+          </mc:Fallback>
+        </mc:AlternateContent>
+      </w:r>
+      <w:r>
+        <w:rPr>
+          <w:noProof/>
+          <w:lang w:val="en-GB" w:eastAsia="en-GB"/>
+        </w:rPr>
+        <mc:AlternateContent>
+          <mc:Choice Requires="wps">
+            <w:drawing>
+              <wp:anchor distT="0" distB="0" distL="114300" distR="114300" simplePos="0" relativeHeight="251664384" behindDoc="0" locked="0" layoutInCell="1" allowOverlap="1" wp14:anchorId="7DE00293" wp14:editId="2704A8FC">
+                <wp:simplePos x="0" y="0"/>
+                <wp:positionH relativeFrom="column">
+                  <wp:posOffset>1866900</wp:posOffset>
+                </wp:positionH>
+                <wp:positionV relativeFrom="paragraph">
+                  <wp:posOffset>609600</wp:posOffset>
+                </wp:positionV>
+                <wp:extent cx="1143000" cy="1143000"/>
+                <wp:effectExtent l="0" t="0" r="19050" b="19050"/>
+                <wp:wrapThrough wrapText="bothSides">
+                  <wp:wrapPolygon edited="0">
+                    <wp:start x="0" y="0"/>
+                    <wp:lineTo x="0" y="21600"/>
+                    <wp:lineTo x="21600" y="21600"/>
+                    <wp:lineTo x="21600" y="0"/>
+                    <wp:lineTo x="0" y="0"/>
+                  </wp:wrapPolygon>
+                </wp:wrapThrough>
+                <wp:docPr id="5" name="Rectangle 5"/>
+                <wp:cNvGraphicFramePr/>
+                <a:graphic xmlns:a="http://schemas.openxmlformats.org/drawingml/2006/main">
+                  <a:graphicData uri="http://schemas.microsoft.com/office/word/2010/wordprocessingShape">
+                    <wps:wsp>
+                      <wps:cNvSpPr/>
+                      <wps:spPr>
+                        <a:xfrm>
+                          <a:off x="0" y="0"/>
+                          <a:ext cx="1143000" cy="1143000"/>
+                        </a:xfrm>
+                        <a:prstGeom prst="rect">
+                          <a:avLst/>
+                        </a:prstGeom>
+                      </wps:spPr>
+                      <wps:style>
+                        <a:lnRef idx="2">
+                          <a:schemeClr val="accent1">
+                            <a:shade val="50000"/>
+                          </a:schemeClr>
+                        </a:lnRef>
+                        <a:fillRef idx="1">
+                          <a:schemeClr val="accent1"/>
+                        </a:fillRef>
+                        <a:effectRef idx="0">
+                          <a:schemeClr val="accent1"/>
+                        </a:effectRef>
+                        <a:fontRef idx="minor">
+                          <a:schemeClr val="lt1"/>
+                        </a:fontRef>
+                      </wps:style>
+                      <wps:txbx>
+                        <w:txbxContent>
+                          <w:p>
+                            <w:pPr>
+                              <w:pBdr>
+                                <w:bottom w:val="single" w:sz="4" w:space="1" w:color="auto"/>
+                              </w:pBdr>
+                              <w:jc w:val="center"/>
+                            </w:pPr>
+                            <w:proofErr w:type="spellStart"/>
+                            <w:r>
+                              <w:t>myCounters</w:t>
+                            </w:r>
+                            <w:proofErr w:type="spellEnd"/>
+                            <w:r>
+                              <w:t>[]</w:t>
+                            </w:r>
+                          </w:p>
+                          <w:p>
+                            <w:pPr>
+                              <w:jc w:val="center"/>
+                            </w:pPr>
+                          </w:p>
+                          <w:p>
+                            <w:pPr>
+                              <w:jc w:val="center"/>
+                            </w:pPr>
+                            <w:proofErr w:type="spellStart"/>
+                            <w:r>
+                              <w:t>myCounters</w:t>
+                            </w:r>
+                            <w:proofErr w:type="spellEnd"/>
+                            <w:r>
+                              <w:t>[</w:t>
+                            </w:r>
+                            <w:r>
+                              <w:t>0</w:t>
+                            </w:r>
+                            <w:r>
+                              <w:t>]</w:t>
+                            </w:r>
+                          </w:p>
+                          <w:p>
+                            <w:pPr>
+                              <w:jc w:val="center"/>
+                            </w:pPr>
+                            <w:proofErr w:type="spellStart"/>
+                            <w:r>
+                              <w:t>myCounters</w:t>
+                            </w:r>
+                            <w:proofErr w:type="spellEnd"/>
+                            <w:r>
+                              <w:t>[1]</w:t>
+                            </w:r>
+                          </w:p>
+                          <w:p>
+                            <w:pPr>
+                              <w:jc w:val="center"/>
+                            </w:pPr>
+                            <w:proofErr w:type="spellStart"/>
+                            <w:r>
+                              <w:t>myCounters</w:t>
+                            </w:r>
+                            <w:proofErr w:type="spellEnd"/>
+                            <w:r>
+                              <w:t>[2]</w:t>
+                            </w:r>
+                          </w:p>
+                        </w:txbxContent>
+                      </wps:txbx>
+                      <wps:bodyPr rot="0" spcFirstLastPara="0" vertOverflow="overflow" horzOverflow="overflow" vert="horz" wrap="square" lIns="91440" tIns="45720" rIns="91440" bIns="45720" numCol="1" spcCol="0" rtlCol="0" fromWordArt="0" anchor="t" anchorCtr="0" forceAA="0" compatLnSpc="1">
+                        <a:prstTxWarp prst="textNoShape">
+                          <a:avLst/>
+                        </a:prstTxWarp>
+                        <a:noAutofit/>
+                      </wps:bodyPr>
+                    </wps:wsp>
+                  </a:graphicData>
+                </a:graphic>
+                <wp14:sizeRelV relativeFrom="margin">
+                  <wp14:pctHeight>0</wp14:pctHeight>
+                </wp14:sizeRelV>
+              </wp:anchor>
+            </w:drawing>
+          </mc:Choice>
+          <mc:Fallback>
+            <w:pict>
+              <v:rect w14:anchorId="7DE00293" id="Rectangle 5" o:spid="_x0000_s1028" style="position:absolute;margin-left:147pt;margin-top:48pt;width:90pt;height:90pt;z-index:251664384;visibility:visible;mso-wrap-style:square;mso-height-percent:0;mso-wrap-distance-left:9pt;mso-wrap-distance-top:0;mso-wrap-distance-right:9pt;mso-wrap-distance-bottom:0;mso-position-horizontal:absolute;mso-position-horizontal-relative:text;mso-position-vertical:absolute;mso-position-vertical-relative:text;mso-height-percent:0;mso-height-relative:margin;v-text-anchor:top" o:gfxdata="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" fillcolor="#5b9bd5 [3204]" strokecolor="#1f4d78 [1604]" strokeweight="1pt">
+                <v:textbox>
+                  <w:txbxContent>
+                    <w:p>
+                      <w:pPr>
+                        <w:pBdr>
+                          <w:bottom w:val="single" w:sz="4" w:space="1" w:color="auto"/>
+                        </w:pBdr>
+                        <w:jc w:val="center"/>
+                      </w:pPr>
+                      <w:proofErr w:type="spellStart"/>
+                      <w:r>
+                        <w:t>myCounters</w:t>
+                      </w:r>
+                      <w:proofErr w:type="spellEnd"/>
+                      <w:r>
+                        <w:t>[]</w:t>
+                      </w:r>
+                    </w:p>
+                    <w:p>
+                      <w:pPr>
+                        <w:jc w:val="center"/>
+                      </w:pPr>
+                    </w:p>
+                    <w:p>
+                      <w:pPr>
+                        <w:jc w:val="center"/>
+                      </w:pPr>
+                      <w:proofErr w:type="spellStart"/>
+                      <w:r>
+                        <w:t>myCounters</w:t>
+                      </w:r>
+                      <w:proofErr w:type="spellEnd"/>
+                      <w:r>
+                        <w:t>[</w:t>
+                      </w:r>
+                      <w:r>
+                        <w:t>0</w:t>
+                      </w:r>
+                      <w:r>
+                        <w:t>]</w:t>
+                      </w:r>
+                    </w:p>
+                    <w:p>
+                      <w:pPr>
+                        <w:jc w:val="center"/>
+                      </w:pPr>
+                      <w:proofErr w:type="spellStart"/>
+                      <w:r>
+                        <w:t>myCounters</w:t>
+                      </w:r>
+                      <w:proofErr w:type="spellEnd"/>
+                      <w:r>
+                        <w:t>[1]</w:t>
+                      </w:r>
+                    </w:p>
+                    <w:p>
+                      <w:pPr>
+                        <w:jc w:val="center"/>
+                      </w:pPr>
+                      <w:proofErr w:type="spellStart"/>
+                      <w:r>
+                        <w:t>myCounters</w:t>
+                      </w:r>
+                      <w:proofErr w:type="spellEnd"/>
+                      <w:r>
+                        <w:t>[2]</w:t>
+                      </w:r>
+                    </w:p>
+                  </w:txbxContent>
+                </v:textbox>
+                <w10:wrap type="through"/>
+              </v:rect>
+            </w:pict>
+          </mc:Fallback>
+        </mc:AlternateContent>
+      </w:r>
       <w:r>
         <w:rPr>
           <w:noProof/>
@@ -512,8 +1371,13 @@
                             <w:pPr>
                               <w:jc w:val="center"/>
                             </w:pPr>
+                            <w:proofErr w:type="spellStart"/>
                             <w:r>
-                              <w:t>…</w:t>
+                              <w:t>myCounters</w:t>
+                            </w:r>
+                            <w:proofErr w:type="spellEnd"/>
+                            <w:r>
+                              <w:t>[]</w:t>
                             </w:r>
                           </w:p>
                         </w:txbxContent>
@@ -532,7 +1396,7 @@
           </mc:Choice>
           <mc:Fallback>
             <w:pict>
-              <v:rect w14:anchorId="7B21CDFF" id="Rectangle 4" o:spid="_x0000_s1026" style="position:absolute;margin-left:13.05pt;margin-top:173.45pt;width:90pt;height:2in;z-index:251662336;visibility:visible;mso-wrap-style:square;mso-wrap-distance-left:9pt;mso-wrap-distance-top:0;mso-wrap-distance-right:9pt;mso-wrap-distance-bottom:0;mso-position-horizontal:absolute;mso-position-horizontal-relative:text;mso-position-vertical:absolute;mso-position-vertical-relative:text;v-text-anchor:top" o:gfxdata="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" fillcolor="#5b9bd5 [3204]" strokecolor="#1f4d78 [1604]" strokeweight="1pt">
+              <v:rect w14:anchorId="7B21CDFF" id="Rectangle 4" o:spid="_x0000_s1029" style="position:absolute;margin-left:13.05pt;margin-top:173.45pt;width:90pt;height:2in;z-index:251662336;visibility:visible;mso-wrap-style:square;mso-wrap-distance-left:9pt;mso-wrap-distance-top:0;mso-wrap-distance-right:9pt;mso-wrap-distance-bottom:0;mso-position-horizontal:absolute;mso-position-horizontal-relative:text;mso-position-vertical:absolute;mso-position-vertical-relative:text;v-text-anchor:top" o:gfxdata="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" fillcolor="#5b9bd5 [3204]" strokecolor="#1f4d78 [1604]" strokeweight="1pt">
                 <v:textbox>
                   <w:txbxContent>
                     <w:p>
@@ -555,8 +1419,13 @@
                       <w:pPr>
                         <w:jc w:val="center"/>
                       </w:pPr>
+                      <w:proofErr w:type="spellStart"/>
                       <w:r>
-                        <w:t>…</w:t>
+                        <w:t>myCounters</w:t>
+                      </w:r>
+                      <w:proofErr w:type="spellEnd"/>
+                      <w:r>
+                        <w:t>[]</w:t>
                       </w:r>
                     </w:p>
                   </w:txbxContent>
@@ -706,8 +1575,8 @@
           </mc:Choice>
           <mc:Fallback>
             <w:pict>
-              <v:group w14:anchorId="7B2973DF" id="Group 3" o:spid="_x0000_s1027" style="position:absolute;margin-left:-4.75pt;margin-top:20.4pt;width:449.8pt;height:306pt;z-index:251661312" coordsize="57125,38862" o:gfxdata="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">
-                <v:rect id="Rectangle 1" o:spid="_x0000_s1028" style="position:absolute;width:15976;height:38862;visibility:visible;mso-wrap-style:square;v-text-anchor:top" o:gfxdata="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" fillcolor="white [3201]" strokecolor="#70ad47 [3209]" strokeweight="1pt">
+              <v:group w14:anchorId="7B2973DF" id="Group 3" o:spid="_x0000_s1030" style="position:absolute;margin-left:-4.75pt;margin-top:20.4pt;width:449.8pt;height:306pt;z-index:251661312" coordsize="57125,38862" o:gfxdata="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">
+                <v:rect id="Rectangle 1" o:spid="_x0000_s1031" style="position:absolute;width:15976;height:38862;visibility:visible;mso-wrap-style:square;v-text-anchor:top" o:gfxdata="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" fillcolor="white [3201]" strokecolor="#70ad47 [3209]" strokeweight="1pt">
                   <v:textbox>
                     <w:txbxContent>
                       <w:p>
@@ -721,7 +1590,7 @@
                     </w:txbxContent>
                   </v:textbox>
                 </v:rect>
-                <v:rect id="Rectangle 2" o:spid="_x0000_s1029" style="position:absolute;left:15945;width:41180;height:38862;visibility:visible;mso-wrap-style:square;v-text-anchor:top" o:gfxdata="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" fillcolor="white [3201]" strokecolor="#70ad47 [3209]" strokeweight="1pt">
+                <v:rect id="Rectangle 2" o:spid="_x0000_s1032" style="position:absolute;left:15945;width:41180;height:38862;visibility:visible;mso-wrap-style:square;v-text-anchor:top" o:gfxdata="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" fillcolor="white [3201]" strokecolor="#70ad47 [3209]" strokeweight="1pt">
                   <v:textbox>
                     <w:txbxContent>
                       <w:p>
@@ -1560,7 +2429,7 @@
 </file>
 
 <file path=customXml/itemProps1.xml><?xml version="1.0" encoding="utf-8"?>
-<ds:datastoreItem xmlns:ds="http://schemas.openxmlformats.org/officeDocument/2006/customXml" ds:itemID="{D8045A11-062E-42F8-9DCA-E48FE1B779F7}">
+<ds:datastoreItem xmlns:ds="http://schemas.openxmlformats.org/officeDocument/2006/customXml" ds:itemID="{C973B7E0-9C9A-4DA8-8C21-A8A3079FAEF0}">
   <ds:schemaRefs>
     <ds:schemaRef ds:uri="http://schemas.openxmlformats.org/officeDocument/2006/bibliography"/>
   </ds:schemaRefs>
